--- a/Database.docx
+++ b/Database.docx
@@ -244,6 +244,39 @@
       </w:r>
     </w:p>
     <w:p>
+      <w:r>
+        <w:t>Role</w:t>
+      </w:r>
+    </w:p>
+    <w:p>
+      <w:pPr>
+        <w:pStyle w:val="ListParagraph"/>
+        <w:numPr>
+          <w:ilvl w:val="0"/>
+          <w:numId w:val="1"/>
+        </w:numPr>
+      </w:pPr>
+      <w:proofErr w:type="spellStart"/>
+      <w:r>
+        <w:t>Role_id</w:t>
+      </w:r>
+      <w:proofErr w:type="spellEnd"/>
+    </w:p>
+    <w:p>
+      <w:pPr>
+        <w:pStyle w:val="ListParagraph"/>
+        <w:numPr>
+          <w:ilvl w:val="0"/>
+          <w:numId w:val="1"/>
+        </w:numPr>
+      </w:pPr>
+      <w:proofErr w:type="spellStart"/>
+      <w:r>
+        <w:t>User_id</w:t>
+      </w:r>
+      <w:proofErr w:type="spellEnd"/>
+    </w:p>
+    <w:p>
       <w:proofErr w:type="spellStart"/>
       <w:r>
         <w:t>Address_history</w:t>
@@ -602,6 +635,7 @@
         </w:numPr>
       </w:pPr>
       <w:r>
+        <w:lastRenderedPageBreak/>
         <w:t>quantity</w:t>
       </w:r>
     </w:p>
@@ -636,7 +670,999 @@
       </w:pPr>
       <w:proofErr w:type="spellStart"/>
       <w:r>
+        <w:t>Product_id</w:t>
+      </w:r>
+      <w:proofErr w:type="spellEnd"/>
+    </w:p>
+    <w:p>
+      <w:pPr>
+        <w:pStyle w:val="ListParagraph"/>
+        <w:numPr>
+          <w:ilvl w:val="0"/>
+          <w:numId w:val="1"/>
+        </w:numPr>
+      </w:pPr>
+      <w:proofErr w:type="spellStart"/>
+      <w:r>
+        <w:t>Image_main</w:t>
+      </w:r>
+      <w:proofErr w:type="spellEnd"/>
+    </w:p>
+    <w:p>
+      <w:pPr>
+        <w:ind w:left="360"/>
+      </w:pPr>
+      <w:r>
+        <w:t>Cart</w:t>
+      </w:r>
+    </w:p>
+    <w:p>
+      <w:pPr>
+        <w:pStyle w:val="ListParagraph"/>
+        <w:numPr>
+          <w:ilvl w:val="0"/>
+          <w:numId w:val="1"/>
+        </w:numPr>
+      </w:pPr>
+      <w:proofErr w:type="spellStart"/>
+      <w:r>
+        <w:t>Cart_id</w:t>
+      </w:r>
+      <w:proofErr w:type="spellEnd"/>
+    </w:p>
+    <w:p>
+      <w:pPr>
+        <w:pStyle w:val="ListParagraph"/>
+        <w:numPr>
+          <w:ilvl w:val="0"/>
+          <w:numId w:val="1"/>
+        </w:numPr>
+      </w:pPr>
+      <w:proofErr w:type="spellStart"/>
+      <w:r>
+        <w:t>User_id</w:t>
+      </w:r>
+      <w:proofErr w:type="spellEnd"/>
+    </w:p>
+    <w:p>
+      <w:pPr>
+        <w:ind w:left="360"/>
+      </w:pPr>
+      <w:proofErr w:type="spellStart"/>
+      <w:r>
+        <w:t>Cart_items</w:t>
+      </w:r>
+      <w:proofErr w:type="spellEnd"/>
+    </w:p>
+    <w:p>
+      <w:pPr>
+        <w:pStyle w:val="ListParagraph"/>
+        <w:numPr>
+          <w:ilvl w:val="0"/>
+          <w:numId w:val="1"/>
+        </w:numPr>
+      </w:pPr>
+      <w:r>
+        <w:t>Id</w:t>
+      </w:r>
+    </w:p>
+    <w:p>
+      <w:pPr>
+        <w:pStyle w:val="ListParagraph"/>
+        <w:numPr>
+          <w:ilvl w:val="0"/>
+          <w:numId w:val="1"/>
+        </w:numPr>
+      </w:pPr>
+      <w:proofErr w:type="spellStart"/>
+      <w:r>
+        <w:t>Cart_id</w:t>
+      </w:r>
+      <w:proofErr w:type="spellEnd"/>
+    </w:p>
+    <w:p>
+      <w:pPr>
+        <w:pStyle w:val="ListParagraph"/>
+        <w:numPr>
+          <w:ilvl w:val="0"/>
+          <w:numId w:val="1"/>
+        </w:numPr>
+      </w:pPr>
+      <w:proofErr w:type="spellStart"/>
+      <w:r>
+        <w:t>Product_id</w:t>
+      </w:r>
+      <w:proofErr w:type="spellEnd"/>
+    </w:p>
+    <w:p>
+      <w:pPr>
+        <w:pStyle w:val="ListParagraph"/>
+      </w:pPr>
+    </w:p>
+    <w:p>
+      <w:r>
+        <w:t>Orders</w:t>
+      </w:r>
+    </w:p>
+    <w:p>
+      <w:pPr>
+        <w:pStyle w:val="ListParagraph"/>
+        <w:numPr>
+          <w:ilvl w:val="0"/>
+          <w:numId w:val="1"/>
+        </w:numPr>
+      </w:pPr>
+      <w:proofErr w:type="spellStart"/>
+      <w:r>
+        <w:t>Order_id</w:t>
+      </w:r>
+      <w:proofErr w:type="spellEnd"/>
+    </w:p>
+    <w:p>
+      <w:pPr>
+        <w:pStyle w:val="ListParagraph"/>
+        <w:numPr>
+          <w:ilvl w:val="0"/>
+          <w:numId w:val="1"/>
+        </w:numPr>
+      </w:pPr>
+      <w:proofErr w:type="spellStart"/>
+      <w:r>
+        <w:t>User_id</w:t>
+      </w:r>
+      <w:proofErr w:type="spellEnd"/>
+    </w:p>
+    <w:p>
+      <w:pPr>
+        <w:pStyle w:val="ListParagraph"/>
+        <w:numPr>
+          <w:ilvl w:val="0"/>
+          <w:numId w:val="1"/>
+        </w:numPr>
+      </w:pPr>
+      <w:proofErr w:type="spellStart"/>
+      <w:r>
+        <w:t>Oder_date</w:t>
+      </w:r>
+      <w:proofErr w:type="spellEnd"/>
+    </w:p>
+    <w:p>
+      <w:pPr>
+        <w:pStyle w:val="ListParagraph"/>
+        <w:numPr>
+          <w:ilvl w:val="0"/>
+          <w:numId w:val="1"/>
+        </w:numPr>
+      </w:pPr>
+      <w:r>
+        <w:t xml:space="preserve">Total </w:t>
+      </w:r>
+      <w:proofErr w:type="gramStart"/>
+      <w:r>
+        <w:t xml:space="preserve">( </w:t>
+      </w:r>
+      <w:proofErr w:type="spellStart"/>
+      <w:r>
+        <w:t>tổng</w:t>
+      </w:r>
+      <w:proofErr w:type="spellEnd"/>
+      <w:proofErr w:type="gramEnd"/>
+      <w:r>
+        <w:t>)</w:t>
+      </w:r>
+    </w:p>
+    <w:p>
+      <w:pPr>
+        <w:pStyle w:val="ListParagraph"/>
+        <w:numPr>
+          <w:ilvl w:val="0"/>
+          <w:numId w:val="1"/>
+        </w:numPr>
+      </w:pPr>
+      <w:r>
+        <w:t>Address</w:t>
+      </w:r>
+    </w:p>
+    <w:p>
+      <w:pPr>
+        <w:pStyle w:val="ListParagraph"/>
+        <w:numPr>
+          <w:ilvl w:val="0"/>
+          <w:numId w:val="1"/>
+        </w:numPr>
+      </w:pPr>
+      <w:r>
+        <w:t xml:space="preserve">Phone </w:t>
+      </w:r>
+    </w:p>
+    <w:p>
+      <w:pPr>
+        <w:pStyle w:val="ListParagraph"/>
+        <w:numPr>
+          <w:ilvl w:val="0"/>
+          <w:numId w:val="1"/>
+        </w:numPr>
+      </w:pPr>
+      <w:r>
+        <w:t>Note</w:t>
+      </w:r>
+    </w:p>
+    <w:p>
+      <w:pPr>
+        <w:pStyle w:val="ListParagraph"/>
+        <w:numPr>
+          <w:ilvl w:val="0"/>
+          <w:numId w:val="1"/>
+        </w:numPr>
+        <w:rPr>
+          <w:color w:val="EE0000"/>
+        </w:rPr>
+      </w:pPr>
+      <w:r>
+        <w:rPr>
+          <w:color w:val="EE0000"/>
+        </w:rPr>
+        <w:t>Status</w:t>
+      </w:r>
+    </w:p>
+    <w:p>
+      <w:pPr>
+        <w:pStyle w:val="ListParagraph"/>
+        <w:numPr>
+          <w:ilvl w:val="0"/>
+          <w:numId w:val="1"/>
+        </w:numPr>
+        <w:rPr>
+          <w:color w:val="EE0000"/>
+        </w:rPr>
+      </w:pPr>
+      <w:r>
+        <w:rPr>
+          <w:color w:val="EE0000"/>
+        </w:rPr>
+        <w:t xml:space="preserve">Phương </w:t>
+      </w:r>
+      <w:proofErr w:type="spellStart"/>
+      <w:r>
+        <w:rPr>
+          <w:color w:val="EE0000"/>
+        </w:rPr>
+        <w:t>thức</w:t>
+      </w:r>
+      <w:proofErr w:type="spellEnd"/>
+      <w:r>
+        <w:rPr>
+          <w:color w:val="EE0000"/>
+        </w:rPr>
+        <w:t xml:space="preserve"> </w:t>
+      </w:r>
+      <w:proofErr w:type="spellStart"/>
+      <w:r>
+        <w:rPr>
+          <w:color w:val="EE0000"/>
+        </w:rPr>
+        <w:t>thanh</w:t>
+      </w:r>
+      <w:proofErr w:type="spellEnd"/>
+      <w:r>
+        <w:rPr>
+          <w:color w:val="EE0000"/>
+        </w:rPr>
+        <w:t xml:space="preserve"> </w:t>
+      </w:r>
+      <w:proofErr w:type="spellStart"/>
+      <w:r>
+        <w:rPr>
+          <w:color w:val="EE0000"/>
+        </w:rPr>
+        <w:t>toán</w:t>
+      </w:r>
+      <w:proofErr w:type="spellEnd"/>
+      <w:r>
+        <w:rPr>
+          <w:color w:val="EE0000"/>
+        </w:rPr>
+        <w:t xml:space="preserve">: </w:t>
+      </w:r>
+      <w:proofErr w:type="spellStart"/>
+      <w:r>
+        <w:rPr>
+          <w:color w:val="EE0000"/>
+        </w:rPr>
+        <w:t>chuyển</w:t>
+      </w:r>
+      <w:proofErr w:type="spellEnd"/>
+      <w:r>
+        <w:rPr>
+          <w:color w:val="EE0000"/>
+        </w:rPr>
+        <w:t xml:space="preserve"> </w:t>
+      </w:r>
+      <w:proofErr w:type="spellStart"/>
+      <w:r>
+        <w:rPr>
+          <w:color w:val="EE0000"/>
+        </w:rPr>
+        <w:t>khoản</w:t>
+      </w:r>
+      <w:proofErr w:type="spellEnd"/>
+      <w:r>
+        <w:rPr>
+          <w:color w:val="EE0000"/>
+        </w:rPr>
+        <w:t xml:space="preserve">, </w:t>
+      </w:r>
+      <w:proofErr w:type="spellStart"/>
+      <w:r>
+        <w:rPr>
+          <w:color w:val="EE0000"/>
+        </w:rPr>
+        <w:t>tiền</w:t>
+      </w:r>
+      <w:proofErr w:type="spellEnd"/>
+      <w:r>
+        <w:rPr>
+          <w:color w:val="EE0000"/>
+        </w:rPr>
+        <w:t xml:space="preserve"> </w:t>
+      </w:r>
+      <w:proofErr w:type="spellStart"/>
+      <w:r>
+        <w:rPr>
+          <w:color w:val="EE0000"/>
+        </w:rPr>
+        <w:t>mặt</w:t>
+      </w:r>
+      <w:proofErr w:type="spellEnd"/>
+    </w:p>
+    <w:p>
+      <w:pPr>
+        <w:pStyle w:val="ListParagraph"/>
+        <w:numPr>
+          <w:ilvl w:val="0"/>
+          <w:numId w:val="1"/>
+        </w:numPr>
+        <w:rPr>
+          <w:color w:val="EE0000"/>
+        </w:rPr>
+      </w:pPr>
+      <w:proofErr w:type="spellStart"/>
+      <w:r>
+        <w:rPr>
+          <w:color w:val="EE0000"/>
+        </w:rPr>
+        <w:t>Trạng</w:t>
+      </w:r>
+      <w:proofErr w:type="spellEnd"/>
+      <w:r>
+        <w:rPr>
+          <w:color w:val="EE0000"/>
+        </w:rPr>
+        <w:t xml:space="preserve"> </w:t>
+      </w:r>
+      <w:proofErr w:type="spellStart"/>
+      <w:r>
+        <w:rPr>
+          <w:color w:val="EE0000"/>
+        </w:rPr>
+        <w:t>thái</w:t>
+      </w:r>
+      <w:proofErr w:type="spellEnd"/>
+      <w:r>
+        <w:rPr>
+          <w:color w:val="EE0000"/>
+        </w:rPr>
+        <w:t xml:space="preserve"> </w:t>
+      </w:r>
+      <w:proofErr w:type="spellStart"/>
+      <w:r>
+        <w:rPr>
+          <w:color w:val="EE0000"/>
+        </w:rPr>
+        <w:t>giao</w:t>
+      </w:r>
+      <w:proofErr w:type="spellEnd"/>
+      <w:r>
+        <w:rPr>
+          <w:color w:val="EE0000"/>
+        </w:rPr>
+        <w:t xml:space="preserve"> </w:t>
+      </w:r>
+      <w:proofErr w:type="spellStart"/>
+      <w:r>
+        <w:rPr>
+          <w:color w:val="EE0000"/>
+        </w:rPr>
+        <w:t>dịch</w:t>
+      </w:r>
+      <w:proofErr w:type="spellEnd"/>
+      <w:r>
+        <w:rPr>
+          <w:color w:val="EE0000"/>
+        </w:rPr>
+        <w:t xml:space="preserve">: </w:t>
+      </w:r>
+      <w:proofErr w:type="spellStart"/>
+      <w:r>
+        <w:rPr>
+          <w:color w:val="EE0000"/>
+        </w:rPr>
+        <w:t>đã</w:t>
+      </w:r>
+      <w:proofErr w:type="spellEnd"/>
+      <w:r>
+        <w:rPr>
+          <w:color w:val="EE0000"/>
+        </w:rPr>
+        <w:t xml:space="preserve"> </w:t>
+      </w:r>
+      <w:proofErr w:type="spellStart"/>
+      <w:r>
+        <w:rPr>
+          <w:color w:val="EE0000"/>
+        </w:rPr>
+        <w:t>thanh</w:t>
+      </w:r>
+      <w:proofErr w:type="spellEnd"/>
+      <w:r>
+        <w:rPr>
+          <w:color w:val="EE0000"/>
+        </w:rPr>
+        <w:t xml:space="preserve"> </w:t>
+      </w:r>
+      <w:proofErr w:type="spellStart"/>
+      <w:r>
+        <w:rPr>
+          <w:color w:val="EE0000"/>
+        </w:rPr>
+        <w:t>toán</w:t>
+      </w:r>
+      <w:proofErr w:type="spellEnd"/>
+      <w:r>
+        <w:rPr>
+          <w:color w:val="EE0000"/>
+        </w:rPr>
+        <w:t xml:space="preserve">, </w:t>
+      </w:r>
+      <w:proofErr w:type="spellStart"/>
+      <w:r>
+        <w:rPr>
+          <w:color w:val="EE0000"/>
+        </w:rPr>
+        <w:t>chưa</w:t>
+      </w:r>
+      <w:proofErr w:type="spellEnd"/>
+      <w:r>
+        <w:rPr>
+          <w:color w:val="EE0000"/>
+        </w:rPr>
+        <w:t xml:space="preserve"> </w:t>
+      </w:r>
+      <w:proofErr w:type="spellStart"/>
+      <w:r>
+        <w:rPr>
+          <w:color w:val="EE0000"/>
+        </w:rPr>
+        <w:t>thanh</w:t>
+      </w:r>
+      <w:proofErr w:type="spellEnd"/>
+      <w:r>
+        <w:rPr>
+          <w:color w:val="EE0000"/>
+        </w:rPr>
+        <w:t xml:space="preserve"> </w:t>
+      </w:r>
+      <w:proofErr w:type="spellStart"/>
+      <w:r>
+        <w:rPr>
+          <w:color w:val="EE0000"/>
+        </w:rPr>
+        <w:t>toán</w:t>
+      </w:r>
+      <w:proofErr w:type="spellEnd"/>
+      <w:r>
+        <w:rPr>
+          <w:color w:val="EE0000"/>
+        </w:rPr>
+        <w:t xml:space="preserve">, </w:t>
+      </w:r>
+      <w:proofErr w:type="spellStart"/>
+      <w:r>
+        <w:rPr>
+          <w:color w:val="EE0000"/>
+        </w:rPr>
+        <w:t>đã</w:t>
+      </w:r>
+      <w:proofErr w:type="spellEnd"/>
+      <w:r>
+        <w:rPr>
+          <w:color w:val="EE0000"/>
+        </w:rPr>
+        <w:t xml:space="preserve"> </w:t>
+      </w:r>
+      <w:proofErr w:type="spellStart"/>
+      <w:r>
+        <w:rPr>
+          <w:color w:val="EE0000"/>
+        </w:rPr>
+        <w:t>hoàn</w:t>
+      </w:r>
+      <w:proofErr w:type="spellEnd"/>
+      <w:r>
+        <w:rPr>
+          <w:color w:val="EE0000"/>
+        </w:rPr>
+        <w:t xml:space="preserve"> </w:t>
+      </w:r>
+      <w:proofErr w:type="spellStart"/>
+      <w:r>
+        <w:rPr>
+          <w:color w:val="EE0000"/>
+        </w:rPr>
+        <w:t>tiền</w:t>
+      </w:r>
+      <w:proofErr w:type="spellEnd"/>
+      <w:r>
+        <w:rPr>
+          <w:color w:val="EE0000"/>
+        </w:rPr>
+        <w:t xml:space="preserve">, </w:t>
+      </w:r>
+      <w:proofErr w:type="spellStart"/>
+      <w:r>
+        <w:rPr>
+          <w:color w:val="EE0000"/>
+        </w:rPr>
+        <w:t>thất</w:t>
+      </w:r>
+      <w:proofErr w:type="spellEnd"/>
+      <w:r>
+        <w:rPr>
+          <w:color w:val="EE0000"/>
+        </w:rPr>
+        <w:t xml:space="preserve"> </w:t>
+      </w:r>
+      <w:proofErr w:type="spellStart"/>
+      <w:r>
+        <w:rPr>
+          <w:color w:val="EE0000"/>
+        </w:rPr>
+        <w:t>bại</w:t>
+      </w:r>
+      <w:proofErr w:type="spellEnd"/>
+    </w:p>
+    <w:p>
+      <w:pPr>
+        <w:pStyle w:val="ListParagraph"/>
+        <w:numPr>
+          <w:ilvl w:val="0"/>
+          <w:numId w:val="1"/>
+        </w:numPr>
+        <w:rPr>
+          <w:color w:val="EE0000"/>
+        </w:rPr>
+      </w:pPr>
+      <w:proofErr w:type="gramStart"/>
+      <w:r>
+        <w:rPr>
+          <w:color w:val="EE0000"/>
+        </w:rPr>
+        <w:t xml:space="preserve">( </w:t>
+      </w:r>
+      <w:proofErr w:type="spellStart"/>
+      <w:r>
+        <w:rPr>
+          <w:color w:val="EE0000"/>
+        </w:rPr>
+        <w:t>tạo</w:t>
+      </w:r>
+      <w:proofErr w:type="spellEnd"/>
+      <w:proofErr w:type="gramEnd"/>
+      <w:r>
+        <w:rPr>
+          <w:color w:val="EE0000"/>
+        </w:rPr>
+        <w:t xml:space="preserve"> </w:t>
+      </w:r>
+      <w:proofErr w:type="spellStart"/>
+      <w:r>
+        <w:rPr>
+          <w:color w:val="EE0000"/>
+        </w:rPr>
+        <w:t>bảng</w:t>
+      </w:r>
+      <w:proofErr w:type="spellEnd"/>
+      <w:r>
+        <w:rPr>
+          <w:color w:val="EE0000"/>
+        </w:rPr>
+        <w:t xml:space="preserve"> </w:t>
+      </w:r>
+      <w:proofErr w:type="spellStart"/>
+      <w:r>
+        <w:rPr>
+          <w:color w:val="EE0000"/>
+        </w:rPr>
+        <w:t>mới</w:t>
+      </w:r>
+      <w:proofErr w:type="spellEnd"/>
+      <w:r>
+        <w:rPr>
+          <w:color w:val="EE0000"/>
+        </w:rPr>
+        <w:t>)</w:t>
+      </w:r>
+    </w:p>
+    <w:p>
+      <w:pPr>
+        <w:pStyle w:val="ListParagraph"/>
+        <w:numPr>
+          <w:ilvl w:val="0"/>
+          <w:numId w:val="1"/>
+        </w:numPr>
+      </w:pPr>
+      <w:proofErr w:type="spellStart"/>
+      <w:r>
+        <w:t>Update_by</w:t>
+      </w:r>
+      <w:proofErr w:type="spellEnd"/>
+    </w:p>
+    <w:p>
+      <w:pPr>
+        <w:pStyle w:val="ListParagraph"/>
+        <w:numPr>
+          <w:ilvl w:val="0"/>
+          <w:numId w:val="1"/>
+        </w:numPr>
+      </w:pPr>
+      <w:proofErr w:type="spellStart"/>
+      <w:r>
+        <w:t>Update_at</w:t>
+      </w:r>
+      <w:proofErr w:type="spellEnd"/>
+      <w:r>
+        <w:t xml:space="preserve"> </w:t>
+      </w:r>
+      <w:proofErr w:type="gramStart"/>
+      <w:r>
+        <w:t xml:space="preserve">( </w:t>
+      </w:r>
+      <w:proofErr w:type="spellStart"/>
+      <w:r>
+        <w:t>cập</w:t>
+      </w:r>
+      <w:proofErr w:type="spellEnd"/>
+      <w:proofErr w:type="gramEnd"/>
+      <w:r>
+        <w:t xml:space="preserve"> </w:t>
+      </w:r>
+      <w:proofErr w:type="spellStart"/>
+      <w:r>
+        <w:t>nhật</w:t>
+      </w:r>
+      <w:proofErr w:type="spellEnd"/>
+      <w:r>
+        <w:t xml:space="preserve"> </w:t>
+      </w:r>
+      <w:proofErr w:type="spellStart"/>
+      <w:r>
+        <w:t>trạng</w:t>
+      </w:r>
+      <w:proofErr w:type="spellEnd"/>
+      <w:r>
+        <w:t xml:space="preserve"> </w:t>
+      </w:r>
+      <w:proofErr w:type="spellStart"/>
+      <w:r>
+        <w:t>thái</w:t>
+      </w:r>
+      <w:proofErr w:type="spellEnd"/>
+      <w:r>
+        <w:t xml:space="preserve"> </w:t>
+      </w:r>
+      <w:proofErr w:type="spellStart"/>
+      <w:r>
+        <w:t>đơn</w:t>
+      </w:r>
+      <w:proofErr w:type="spellEnd"/>
+      <w:r>
+        <w:t xml:space="preserve"> </w:t>
+      </w:r>
+      <w:proofErr w:type="spellStart"/>
+      <w:r>
+        <w:t>hàng</w:t>
+      </w:r>
+      <w:proofErr w:type="spellEnd"/>
+      <w:r>
+        <w:t>)</w:t>
+      </w:r>
+    </w:p>
+    <w:p>
+      <w:r>
+        <w:t>Status</w:t>
+      </w:r>
+    </w:p>
+    <w:p>
+      <w:pPr>
+        <w:pStyle w:val="ListParagraph"/>
+        <w:numPr>
+          <w:ilvl w:val="0"/>
+          <w:numId w:val="1"/>
+        </w:numPr>
+      </w:pPr>
+      <w:proofErr w:type="spellStart"/>
+      <w:r>
+        <w:t>Status_id</w:t>
+      </w:r>
+      <w:proofErr w:type="spellEnd"/>
+    </w:p>
+    <w:p>
+      <w:pPr>
+        <w:pStyle w:val="ListParagraph"/>
+        <w:numPr>
+          <w:ilvl w:val="0"/>
+          <w:numId w:val="1"/>
+        </w:numPr>
+      </w:pPr>
+      <w:proofErr w:type="spellStart"/>
+      <w:r>
+        <w:t>Order_id</w:t>
+      </w:r>
+      <w:proofErr w:type="spellEnd"/>
+    </w:p>
+    <w:p>
+      <w:proofErr w:type="spellStart"/>
+      <w:r>
+        <w:t>Pay_money</w:t>
+      </w:r>
+      <w:proofErr w:type="spellEnd"/>
+      <w:r>
+        <w:t xml:space="preserve"> </w:t>
+      </w:r>
+      <w:proofErr w:type="gramStart"/>
+      <w:r>
+        <w:t>( Phương</w:t>
+      </w:r>
+      <w:proofErr w:type="gramEnd"/>
+      <w:r>
+        <w:t xml:space="preserve"> </w:t>
+      </w:r>
+      <w:proofErr w:type="spellStart"/>
+      <w:r>
+        <w:t>thức</w:t>
+      </w:r>
+      <w:proofErr w:type="spellEnd"/>
+      <w:r>
+        <w:t xml:space="preserve"> </w:t>
+      </w:r>
+      <w:proofErr w:type="spellStart"/>
+      <w:r>
+        <w:t>thanh</w:t>
+      </w:r>
+      <w:proofErr w:type="spellEnd"/>
+      <w:r>
+        <w:t xml:space="preserve"> </w:t>
+      </w:r>
+      <w:proofErr w:type="spellStart"/>
+      <w:r>
+        <w:t>toán</w:t>
+      </w:r>
+      <w:proofErr w:type="spellEnd"/>
+      <w:r>
+        <w:t>)</w:t>
+      </w:r>
+    </w:p>
+    <w:p>
+      <w:pPr>
+        <w:pStyle w:val="ListParagraph"/>
+        <w:numPr>
+          <w:ilvl w:val="0"/>
+          <w:numId w:val="1"/>
+        </w:numPr>
+      </w:pPr>
+      <w:proofErr w:type="spellStart"/>
+      <w:r>
+        <w:t>Pay_id</w:t>
+      </w:r>
+      <w:proofErr w:type="spellEnd"/>
+    </w:p>
+    <w:p>
+      <w:pPr>
+        <w:pStyle w:val="ListParagraph"/>
+        <w:numPr>
+          <w:ilvl w:val="0"/>
+          <w:numId w:val="1"/>
+        </w:numPr>
+      </w:pPr>
+      <w:r>
         <w:lastRenderedPageBreak/>
+        <w:t xml:space="preserve">Role </w:t>
+      </w:r>
+      <w:proofErr w:type="gramStart"/>
+      <w:r>
+        <w:t>( 0</w:t>
+      </w:r>
+      <w:proofErr w:type="gramEnd"/>
+      <w:r>
+        <w:t xml:space="preserve"> – </w:t>
+      </w:r>
+      <w:proofErr w:type="spellStart"/>
+      <w:r>
+        <w:t>Chuyển</w:t>
+      </w:r>
+      <w:proofErr w:type="spellEnd"/>
+      <w:r>
+        <w:t xml:space="preserve"> </w:t>
+      </w:r>
+      <w:proofErr w:type="spellStart"/>
+      <w:r>
+        <w:t>khoản</w:t>
+      </w:r>
+      <w:proofErr w:type="spellEnd"/>
+      <w:r>
+        <w:t xml:space="preserve">, 1 – </w:t>
+      </w:r>
+      <w:proofErr w:type="spellStart"/>
+      <w:r>
+        <w:t>Tiền</w:t>
+      </w:r>
+      <w:proofErr w:type="spellEnd"/>
+      <w:r>
+        <w:t xml:space="preserve"> </w:t>
+      </w:r>
+      <w:proofErr w:type="spellStart"/>
+      <w:proofErr w:type="gramStart"/>
+      <w:r>
+        <w:t>mặt</w:t>
+      </w:r>
+      <w:proofErr w:type="spellEnd"/>
+      <w:r>
+        <w:t xml:space="preserve"> )</w:t>
+      </w:r>
+      <w:proofErr w:type="gramEnd"/>
+    </w:p>
+    <w:p>
+      <w:pPr>
+        <w:pStyle w:val="ListParagraph"/>
+        <w:numPr>
+          <w:ilvl w:val="0"/>
+          <w:numId w:val="1"/>
+        </w:numPr>
+      </w:pPr>
+      <w:proofErr w:type="spellStart"/>
+      <w:r>
+        <w:t>Order_id</w:t>
+      </w:r>
+      <w:proofErr w:type="spellEnd"/>
+    </w:p>
+    <w:p>
+      <w:pPr>
+        <w:tabs>
+          <w:tab w:val="left" w:pos="1652"/>
+        </w:tabs>
+      </w:pPr>
+      <w:r>
+        <w:t>T</w:t>
+      </w:r>
+      <w:r>
+        <w:t>ransaction</w:t>
+      </w:r>
+      <w:r>
+        <w:t xml:space="preserve"> </w:t>
+      </w:r>
+      <w:proofErr w:type="gramStart"/>
+      <w:r>
+        <w:t xml:space="preserve">( </w:t>
+      </w:r>
+      <w:proofErr w:type="spellStart"/>
+      <w:r>
+        <w:t>Trạng</w:t>
+      </w:r>
+      <w:proofErr w:type="spellEnd"/>
+      <w:proofErr w:type="gramEnd"/>
+      <w:r>
+        <w:t xml:space="preserve"> </w:t>
+      </w:r>
+      <w:proofErr w:type="spellStart"/>
+      <w:r>
+        <w:t>thái</w:t>
+      </w:r>
+      <w:proofErr w:type="spellEnd"/>
+      <w:r>
+        <w:t xml:space="preserve"> </w:t>
+      </w:r>
+      <w:proofErr w:type="spellStart"/>
+      <w:r>
+        <w:t>giao</w:t>
+      </w:r>
+      <w:proofErr w:type="spellEnd"/>
+      <w:r>
+        <w:t xml:space="preserve"> </w:t>
+      </w:r>
+      <w:proofErr w:type="spellStart"/>
+      <w:proofErr w:type="gramStart"/>
+      <w:r>
+        <w:t>dịch</w:t>
+      </w:r>
+      <w:proofErr w:type="spellEnd"/>
+      <w:r>
+        <w:t xml:space="preserve"> )</w:t>
+      </w:r>
+      <w:proofErr w:type="gramEnd"/>
+    </w:p>
+    <w:p>
+      <w:pPr>
+        <w:pStyle w:val="ListParagraph"/>
+        <w:numPr>
+          <w:ilvl w:val="0"/>
+          <w:numId w:val="1"/>
+        </w:numPr>
+      </w:pPr>
+      <w:proofErr w:type="spellStart"/>
+      <w:r>
+        <w:t>Transaction_id</w:t>
+      </w:r>
+      <w:proofErr w:type="spellEnd"/>
+    </w:p>
+    <w:p>
+      <w:pPr>
+        <w:pStyle w:val="ListParagraph"/>
+        <w:numPr>
+          <w:ilvl w:val="0"/>
+          <w:numId w:val="1"/>
+        </w:numPr>
+      </w:pPr>
+      <w:proofErr w:type="spellStart"/>
+      <w:r>
+        <w:t>Pay_id</w:t>
+      </w:r>
+      <w:proofErr w:type="spellEnd"/>
+    </w:p>
+    <w:p>
+      <w:proofErr w:type="spellStart"/>
+      <w:r>
+        <w:t>Order_details</w:t>
+      </w:r>
+      <w:proofErr w:type="spellEnd"/>
+    </w:p>
+    <w:p>
+      <w:pPr>
+        <w:pStyle w:val="ListParagraph"/>
+        <w:numPr>
+          <w:ilvl w:val="0"/>
+          <w:numId w:val="1"/>
+        </w:numPr>
+      </w:pPr>
+      <w:proofErr w:type="spellStart"/>
+      <w:r>
+        <w:t>Order_detail_id</w:t>
+      </w:r>
+      <w:proofErr w:type="spellEnd"/>
+    </w:p>
+    <w:p>
+      <w:pPr>
+        <w:pStyle w:val="ListParagraph"/>
+        <w:numPr>
+          <w:ilvl w:val="0"/>
+          <w:numId w:val="1"/>
+        </w:numPr>
+      </w:pPr>
+      <w:proofErr w:type="spellStart"/>
+      <w:r>
+        <w:t>Order_id</w:t>
+      </w:r>
+      <w:proofErr w:type="spellEnd"/>
+    </w:p>
+    <w:p>
+      <w:pPr>
+        <w:pStyle w:val="ListParagraph"/>
+        <w:numPr>
+          <w:ilvl w:val="0"/>
+          <w:numId w:val="1"/>
+        </w:numPr>
+      </w:pPr>
+      <w:proofErr w:type="spellStart"/>
+      <w:r>
         <w:t>Product_id</w:t>
       </w:r>
       <w:proofErr w:type="spellEnd"/>
@@ -651,758 +1677,6 @@
       </w:pPr>
       <w:proofErr w:type="spellStart"/>
       <w:r>
-        <w:t>Image_main</w:t>
-      </w:r>
-      <w:proofErr w:type="spellEnd"/>
-    </w:p>
-    <w:p>
-      <w:pPr>
-        <w:ind w:left="360"/>
-      </w:pPr>
-      <w:r>
-        <w:t>Cart</w:t>
-      </w:r>
-    </w:p>
-    <w:p>
-      <w:pPr>
-        <w:pStyle w:val="ListParagraph"/>
-        <w:numPr>
-          <w:ilvl w:val="0"/>
-          <w:numId w:val="1"/>
-        </w:numPr>
-      </w:pPr>
-      <w:proofErr w:type="spellStart"/>
-      <w:r>
-        <w:t>Cart_id</w:t>
-      </w:r>
-      <w:proofErr w:type="spellEnd"/>
-    </w:p>
-    <w:p>
-      <w:pPr>
-        <w:pStyle w:val="ListParagraph"/>
-        <w:numPr>
-          <w:ilvl w:val="0"/>
-          <w:numId w:val="1"/>
-        </w:numPr>
-      </w:pPr>
-      <w:proofErr w:type="spellStart"/>
-      <w:r>
-        <w:t>User_id</w:t>
-      </w:r>
-      <w:proofErr w:type="spellEnd"/>
-    </w:p>
-    <w:p>
-      <w:pPr>
-        <w:ind w:left="360"/>
-      </w:pPr>
-      <w:proofErr w:type="spellStart"/>
-      <w:r>
-        <w:t>Cart_items</w:t>
-      </w:r>
-      <w:proofErr w:type="spellEnd"/>
-    </w:p>
-    <w:p>
-      <w:pPr>
-        <w:pStyle w:val="ListParagraph"/>
-        <w:numPr>
-          <w:ilvl w:val="0"/>
-          <w:numId w:val="1"/>
-        </w:numPr>
-      </w:pPr>
-      <w:r>
-        <w:t>Id</w:t>
-      </w:r>
-    </w:p>
-    <w:p>
-      <w:pPr>
-        <w:pStyle w:val="ListParagraph"/>
-        <w:numPr>
-          <w:ilvl w:val="0"/>
-          <w:numId w:val="1"/>
-        </w:numPr>
-      </w:pPr>
-      <w:proofErr w:type="spellStart"/>
-      <w:r>
-        <w:t>Cart_id</w:t>
-      </w:r>
-      <w:proofErr w:type="spellEnd"/>
-    </w:p>
-    <w:p>
-      <w:pPr>
-        <w:pStyle w:val="ListParagraph"/>
-        <w:numPr>
-          <w:ilvl w:val="0"/>
-          <w:numId w:val="1"/>
-        </w:numPr>
-      </w:pPr>
-      <w:proofErr w:type="spellStart"/>
-      <w:r>
-        <w:t>Product_id</w:t>
-      </w:r>
-      <w:proofErr w:type="spellEnd"/>
-    </w:p>
-    <w:p>
-      <w:pPr>
-        <w:pStyle w:val="ListParagraph"/>
-      </w:pPr>
-    </w:p>
-    <w:p>
-      <w:r>
-        <w:t>Orders</w:t>
-      </w:r>
-    </w:p>
-    <w:p>
-      <w:pPr>
-        <w:pStyle w:val="ListParagraph"/>
-        <w:numPr>
-          <w:ilvl w:val="0"/>
-          <w:numId w:val="1"/>
-        </w:numPr>
-      </w:pPr>
-      <w:proofErr w:type="spellStart"/>
-      <w:r>
-        <w:t>Order_id</w:t>
-      </w:r>
-      <w:proofErr w:type="spellEnd"/>
-    </w:p>
-    <w:p>
-      <w:pPr>
-        <w:pStyle w:val="ListParagraph"/>
-        <w:numPr>
-          <w:ilvl w:val="0"/>
-          <w:numId w:val="1"/>
-        </w:numPr>
-      </w:pPr>
-      <w:proofErr w:type="spellStart"/>
-      <w:r>
-        <w:t>User_id</w:t>
-      </w:r>
-      <w:proofErr w:type="spellEnd"/>
-    </w:p>
-    <w:p>
-      <w:pPr>
-        <w:pStyle w:val="ListParagraph"/>
-        <w:numPr>
-          <w:ilvl w:val="0"/>
-          <w:numId w:val="1"/>
-        </w:numPr>
-      </w:pPr>
-      <w:proofErr w:type="spellStart"/>
-      <w:r>
-        <w:t>Oder_date</w:t>
-      </w:r>
-      <w:proofErr w:type="spellEnd"/>
-    </w:p>
-    <w:p>
-      <w:pPr>
-        <w:pStyle w:val="ListParagraph"/>
-        <w:numPr>
-          <w:ilvl w:val="0"/>
-          <w:numId w:val="1"/>
-        </w:numPr>
-      </w:pPr>
-      <w:r>
-        <w:t xml:space="preserve">Total </w:t>
-      </w:r>
-      <w:proofErr w:type="gramStart"/>
-      <w:r>
-        <w:t xml:space="preserve">( </w:t>
-      </w:r>
-      <w:proofErr w:type="spellStart"/>
-      <w:r>
-        <w:t>tổng</w:t>
-      </w:r>
-      <w:proofErr w:type="spellEnd"/>
-      <w:proofErr w:type="gramEnd"/>
-      <w:r>
-        <w:t>)</w:t>
-      </w:r>
-    </w:p>
-    <w:p>
-      <w:pPr>
-        <w:pStyle w:val="ListParagraph"/>
-        <w:numPr>
-          <w:ilvl w:val="0"/>
-          <w:numId w:val="1"/>
-        </w:numPr>
-      </w:pPr>
-      <w:r>
-        <w:t>Address</w:t>
-      </w:r>
-    </w:p>
-    <w:p>
-      <w:pPr>
-        <w:pStyle w:val="ListParagraph"/>
-        <w:numPr>
-          <w:ilvl w:val="0"/>
-          <w:numId w:val="1"/>
-        </w:numPr>
-      </w:pPr>
-      <w:r>
-        <w:t xml:space="preserve">Phone </w:t>
-      </w:r>
-    </w:p>
-    <w:p>
-      <w:pPr>
-        <w:pStyle w:val="ListParagraph"/>
-        <w:numPr>
-          <w:ilvl w:val="0"/>
-          <w:numId w:val="1"/>
-        </w:numPr>
-      </w:pPr>
-      <w:r>
-        <w:t>Note</w:t>
-      </w:r>
-    </w:p>
-    <w:p>
-      <w:pPr>
-        <w:pStyle w:val="ListParagraph"/>
-        <w:numPr>
-          <w:ilvl w:val="0"/>
-          <w:numId w:val="1"/>
-        </w:numPr>
-        <w:rPr>
-          <w:color w:val="EE0000"/>
-        </w:rPr>
-      </w:pPr>
-      <w:r>
-        <w:rPr>
-          <w:color w:val="EE0000"/>
-        </w:rPr>
-        <w:t>Status</w:t>
-      </w:r>
-    </w:p>
-    <w:p>
-      <w:pPr>
-        <w:pStyle w:val="ListParagraph"/>
-        <w:numPr>
-          <w:ilvl w:val="0"/>
-          <w:numId w:val="1"/>
-        </w:numPr>
-        <w:rPr>
-          <w:color w:val="EE0000"/>
-        </w:rPr>
-      </w:pPr>
-      <w:r>
-        <w:rPr>
-          <w:color w:val="EE0000"/>
-        </w:rPr>
-        <w:t xml:space="preserve">Phương </w:t>
-      </w:r>
-      <w:proofErr w:type="spellStart"/>
-      <w:r>
-        <w:rPr>
-          <w:color w:val="EE0000"/>
-        </w:rPr>
-        <w:t>thức</w:t>
-      </w:r>
-      <w:proofErr w:type="spellEnd"/>
-      <w:r>
-        <w:rPr>
-          <w:color w:val="EE0000"/>
-        </w:rPr>
-        <w:t xml:space="preserve"> </w:t>
-      </w:r>
-      <w:proofErr w:type="spellStart"/>
-      <w:r>
-        <w:rPr>
-          <w:color w:val="EE0000"/>
-        </w:rPr>
-        <w:t>thanh</w:t>
-      </w:r>
-      <w:proofErr w:type="spellEnd"/>
-      <w:r>
-        <w:rPr>
-          <w:color w:val="EE0000"/>
-        </w:rPr>
-        <w:t xml:space="preserve"> </w:t>
-      </w:r>
-      <w:proofErr w:type="spellStart"/>
-      <w:r>
-        <w:rPr>
-          <w:color w:val="EE0000"/>
-        </w:rPr>
-        <w:t>toán</w:t>
-      </w:r>
-      <w:proofErr w:type="spellEnd"/>
-      <w:r>
-        <w:rPr>
-          <w:color w:val="EE0000"/>
-        </w:rPr>
-        <w:t xml:space="preserve">: </w:t>
-      </w:r>
-      <w:proofErr w:type="spellStart"/>
-      <w:r>
-        <w:rPr>
-          <w:color w:val="EE0000"/>
-        </w:rPr>
-        <w:t>chuyển</w:t>
-      </w:r>
-      <w:proofErr w:type="spellEnd"/>
-      <w:r>
-        <w:rPr>
-          <w:color w:val="EE0000"/>
-        </w:rPr>
-        <w:t xml:space="preserve"> </w:t>
-      </w:r>
-      <w:proofErr w:type="spellStart"/>
-      <w:r>
-        <w:rPr>
-          <w:color w:val="EE0000"/>
-        </w:rPr>
-        <w:t>khoản</w:t>
-      </w:r>
-      <w:proofErr w:type="spellEnd"/>
-      <w:r>
-        <w:rPr>
-          <w:color w:val="EE0000"/>
-        </w:rPr>
-        <w:t xml:space="preserve">, </w:t>
-      </w:r>
-      <w:proofErr w:type="spellStart"/>
-      <w:r>
-        <w:rPr>
-          <w:color w:val="EE0000"/>
-        </w:rPr>
-        <w:t>tiền</w:t>
-      </w:r>
-      <w:proofErr w:type="spellEnd"/>
-      <w:r>
-        <w:rPr>
-          <w:color w:val="EE0000"/>
-        </w:rPr>
-        <w:t xml:space="preserve"> </w:t>
-      </w:r>
-      <w:proofErr w:type="spellStart"/>
-      <w:r>
-        <w:rPr>
-          <w:color w:val="EE0000"/>
-        </w:rPr>
-        <w:t>mặt</w:t>
-      </w:r>
-      <w:proofErr w:type="spellEnd"/>
-    </w:p>
-    <w:p>
-      <w:pPr>
-        <w:pStyle w:val="ListParagraph"/>
-        <w:numPr>
-          <w:ilvl w:val="0"/>
-          <w:numId w:val="1"/>
-        </w:numPr>
-        <w:rPr>
-          <w:color w:val="EE0000"/>
-        </w:rPr>
-      </w:pPr>
-      <w:proofErr w:type="spellStart"/>
-      <w:r>
-        <w:rPr>
-          <w:color w:val="EE0000"/>
-        </w:rPr>
-        <w:t>Trạng</w:t>
-      </w:r>
-      <w:proofErr w:type="spellEnd"/>
-      <w:r>
-        <w:rPr>
-          <w:color w:val="EE0000"/>
-        </w:rPr>
-        <w:t xml:space="preserve"> </w:t>
-      </w:r>
-      <w:proofErr w:type="spellStart"/>
-      <w:r>
-        <w:rPr>
-          <w:color w:val="EE0000"/>
-        </w:rPr>
-        <w:t>thái</w:t>
-      </w:r>
-      <w:proofErr w:type="spellEnd"/>
-      <w:r>
-        <w:rPr>
-          <w:color w:val="EE0000"/>
-        </w:rPr>
-        <w:t xml:space="preserve"> </w:t>
-      </w:r>
-      <w:proofErr w:type="spellStart"/>
-      <w:r>
-        <w:rPr>
-          <w:color w:val="EE0000"/>
-        </w:rPr>
-        <w:t>giao</w:t>
-      </w:r>
-      <w:proofErr w:type="spellEnd"/>
-      <w:r>
-        <w:rPr>
-          <w:color w:val="EE0000"/>
-        </w:rPr>
-        <w:t xml:space="preserve"> </w:t>
-      </w:r>
-      <w:proofErr w:type="spellStart"/>
-      <w:r>
-        <w:rPr>
-          <w:color w:val="EE0000"/>
-        </w:rPr>
-        <w:t>dịch</w:t>
-      </w:r>
-      <w:proofErr w:type="spellEnd"/>
-      <w:r>
-        <w:rPr>
-          <w:color w:val="EE0000"/>
-        </w:rPr>
-        <w:t xml:space="preserve">: </w:t>
-      </w:r>
-      <w:proofErr w:type="spellStart"/>
-      <w:r>
-        <w:rPr>
-          <w:color w:val="EE0000"/>
-        </w:rPr>
-        <w:t>đã</w:t>
-      </w:r>
-      <w:proofErr w:type="spellEnd"/>
-      <w:r>
-        <w:rPr>
-          <w:color w:val="EE0000"/>
-        </w:rPr>
-        <w:t xml:space="preserve"> </w:t>
-      </w:r>
-      <w:proofErr w:type="spellStart"/>
-      <w:r>
-        <w:rPr>
-          <w:color w:val="EE0000"/>
-        </w:rPr>
-        <w:t>thanh</w:t>
-      </w:r>
-      <w:proofErr w:type="spellEnd"/>
-      <w:r>
-        <w:rPr>
-          <w:color w:val="EE0000"/>
-        </w:rPr>
-        <w:t xml:space="preserve"> </w:t>
-      </w:r>
-      <w:proofErr w:type="spellStart"/>
-      <w:r>
-        <w:rPr>
-          <w:color w:val="EE0000"/>
-        </w:rPr>
-        <w:t>toán</w:t>
-      </w:r>
-      <w:proofErr w:type="spellEnd"/>
-      <w:r>
-        <w:rPr>
-          <w:color w:val="EE0000"/>
-        </w:rPr>
-        <w:t xml:space="preserve">, </w:t>
-      </w:r>
-      <w:proofErr w:type="spellStart"/>
-      <w:r>
-        <w:rPr>
-          <w:color w:val="EE0000"/>
-        </w:rPr>
-        <w:t>chưa</w:t>
-      </w:r>
-      <w:proofErr w:type="spellEnd"/>
-      <w:r>
-        <w:rPr>
-          <w:color w:val="EE0000"/>
-        </w:rPr>
-        <w:t xml:space="preserve"> </w:t>
-      </w:r>
-      <w:proofErr w:type="spellStart"/>
-      <w:r>
-        <w:rPr>
-          <w:color w:val="EE0000"/>
-        </w:rPr>
-        <w:t>thanh</w:t>
-      </w:r>
-      <w:proofErr w:type="spellEnd"/>
-      <w:r>
-        <w:rPr>
-          <w:color w:val="EE0000"/>
-        </w:rPr>
-        <w:t xml:space="preserve"> </w:t>
-      </w:r>
-      <w:proofErr w:type="spellStart"/>
-      <w:r>
-        <w:rPr>
-          <w:color w:val="EE0000"/>
-        </w:rPr>
-        <w:t>toán</w:t>
-      </w:r>
-      <w:proofErr w:type="spellEnd"/>
-      <w:r>
-        <w:rPr>
-          <w:color w:val="EE0000"/>
-        </w:rPr>
-        <w:t xml:space="preserve">, </w:t>
-      </w:r>
-      <w:proofErr w:type="spellStart"/>
-      <w:r>
-        <w:rPr>
-          <w:color w:val="EE0000"/>
-        </w:rPr>
-        <w:t>đã</w:t>
-      </w:r>
-      <w:proofErr w:type="spellEnd"/>
-      <w:r>
-        <w:rPr>
-          <w:color w:val="EE0000"/>
-        </w:rPr>
-        <w:t xml:space="preserve"> </w:t>
-      </w:r>
-      <w:proofErr w:type="spellStart"/>
-      <w:r>
-        <w:rPr>
-          <w:color w:val="EE0000"/>
-        </w:rPr>
-        <w:t>hoàn</w:t>
-      </w:r>
-      <w:proofErr w:type="spellEnd"/>
-      <w:r>
-        <w:rPr>
-          <w:color w:val="EE0000"/>
-        </w:rPr>
-        <w:t xml:space="preserve"> </w:t>
-      </w:r>
-      <w:proofErr w:type="spellStart"/>
-      <w:r>
-        <w:rPr>
-          <w:color w:val="EE0000"/>
-        </w:rPr>
-        <w:t>tiền</w:t>
-      </w:r>
-      <w:proofErr w:type="spellEnd"/>
-      <w:r>
-        <w:rPr>
-          <w:color w:val="EE0000"/>
-        </w:rPr>
-        <w:t xml:space="preserve">, </w:t>
-      </w:r>
-      <w:proofErr w:type="spellStart"/>
-      <w:r>
-        <w:rPr>
-          <w:color w:val="EE0000"/>
-        </w:rPr>
-        <w:t>thất</w:t>
-      </w:r>
-      <w:proofErr w:type="spellEnd"/>
-      <w:r>
-        <w:rPr>
-          <w:color w:val="EE0000"/>
-        </w:rPr>
-        <w:t xml:space="preserve"> </w:t>
-      </w:r>
-      <w:proofErr w:type="spellStart"/>
-      <w:r>
-        <w:rPr>
-          <w:color w:val="EE0000"/>
-        </w:rPr>
-        <w:t>bại</w:t>
-      </w:r>
-      <w:proofErr w:type="spellEnd"/>
-    </w:p>
-    <w:p>
-      <w:pPr>
-        <w:pStyle w:val="ListParagraph"/>
-        <w:numPr>
-          <w:ilvl w:val="0"/>
-          <w:numId w:val="1"/>
-        </w:numPr>
-        <w:rPr>
-          <w:color w:val="EE0000"/>
-        </w:rPr>
-      </w:pPr>
-      <w:proofErr w:type="gramStart"/>
-      <w:r>
-        <w:rPr>
-          <w:color w:val="EE0000"/>
-        </w:rPr>
-        <w:t xml:space="preserve">( </w:t>
-      </w:r>
-      <w:proofErr w:type="spellStart"/>
-      <w:r>
-        <w:rPr>
-          <w:color w:val="EE0000"/>
-        </w:rPr>
-        <w:t>tạo</w:t>
-      </w:r>
-      <w:proofErr w:type="spellEnd"/>
-      <w:proofErr w:type="gramEnd"/>
-      <w:r>
-        <w:rPr>
-          <w:color w:val="EE0000"/>
-        </w:rPr>
-        <w:t xml:space="preserve"> </w:t>
-      </w:r>
-      <w:proofErr w:type="spellStart"/>
-      <w:r>
-        <w:rPr>
-          <w:color w:val="EE0000"/>
-        </w:rPr>
-        <w:t>bảng</w:t>
-      </w:r>
-      <w:proofErr w:type="spellEnd"/>
-      <w:r>
-        <w:rPr>
-          <w:color w:val="EE0000"/>
-        </w:rPr>
-        <w:t xml:space="preserve"> </w:t>
-      </w:r>
-      <w:proofErr w:type="spellStart"/>
-      <w:r>
-        <w:rPr>
-          <w:color w:val="EE0000"/>
-        </w:rPr>
-        <w:t>mới</w:t>
-      </w:r>
-      <w:proofErr w:type="spellEnd"/>
-      <w:r>
-        <w:rPr>
-          <w:color w:val="EE0000"/>
-        </w:rPr>
-        <w:t>)</w:t>
-      </w:r>
-    </w:p>
-    <w:p>
-      <w:pPr>
-        <w:pStyle w:val="ListParagraph"/>
-        <w:numPr>
-          <w:ilvl w:val="0"/>
-          <w:numId w:val="1"/>
-        </w:numPr>
-      </w:pPr>
-      <w:proofErr w:type="spellStart"/>
-      <w:r>
-        <w:t>Update_by</w:t>
-      </w:r>
-      <w:proofErr w:type="spellEnd"/>
-    </w:p>
-    <w:p>
-      <w:pPr>
-        <w:pStyle w:val="ListParagraph"/>
-        <w:numPr>
-          <w:ilvl w:val="0"/>
-          <w:numId w:val="1"/>
-        </w:numPr>
-      </w:pPr>
-      <w:proofErr w:type="spellStart"/>
-      <w:r>
-        <w:t>Update_at</w:t>
-      </w:r>
-      <w:proofErr w:type="spellEnd"/>
-      <w:r>
-        <w:t xml:space="preserve"> </w:t>
-      </w:r>
-      <w:proofErr w:type="gramStart"/>
-      <w:r>
-        <w:t xml:space="preserve">( </w:t>
-      </w:r>
-      <w:proofErr w:type="spellStart"/>
-      <w:r>
-        <w:t>cập</w:t>
-      </w:r>
-      <w:proofErr w:type="spellEnd"/>
-      <w:proofErr w:type="gramEnd"/>
-      <w:r>
-        <w:t xml:space="preserve"> </w:t>
-      </w:r>
-      <w:proofErr w:type="spellStart"/>
-      <w:r>
-        <w:t>nhật</w:t>
-      </w:r>
-      <w:proofErr w:type="spellEnd"/>
-      <w:r>
-        <w:t xml:space="preserve"> </w:t>
-      </w:r>
-      <w:proofErr w:type="spellStart"/>
-      <w:r>
-        <w:t>trạng</w:t>
-      </w:r>
-      <w:proofErr w:type="spellEnd"/>
-      <w:r>
-        <w:t xml:space="preserve"> </w:t>
-      </w:r>
-      <w:proofErr w:type="spellStart"/>
-      <w:r>
-        <w:t>thái</w:t>
-      </w:r>
-      <w:proofErr w:type="spellEnd"/>
-      <w:r>
-        <w:t xml:space="preserve"> </w:t>
-      </w:r>
-      <w:proofErr w:type="spellStart"/>
-      <w:r>
-        <w:t>đơn</w:t>
-      </w:r>
-      <w:proofErr w:type="spellEnd"/>
-      <w:r>
-        <w:t xml:space="preserve"> </w:t>
-      </w:r>
-      <w:proofErr w:type="spellStart"/>
-      <w:r>
-        <w:t>hàng</w:t>
-      </w:r>
-      <w:proofErr w:type="spellEnd"/>
-      <w:r>
-        <w:t>)</w:t>
-      </w:r>
-    </w:p>
-    <w:p>
-      <w:proofErr w:type="spellStart"/>
-      <w:r>
-        <w:t>Order_details</w:t>
-      </w:r>
-      <w:proofErr w:type="spellEnd"/>
-    </w:p>
-    <w:p>
-      <w:pPr>
-        <w:pStyle w:val="ListParagraph"/>
-        <w:numPr>
-          <w:ilvl w:val="0"/>
-          <w:numId w:val="1"/>
-        </w:numPr>
-      </w:pPr>
-      <w:proofErr w:type="spellStart"/>
-      <w:r>
-        <w:t>Order_detail_id</w:t>
-      </w:r>
-      <w:proofErr w:type="spellEnd"/>
-    </w:p>
-    <w:p>
-      <w:pPr>
-        <w:pStyle w:val="ListParagraph"/>
-        <w:numPr>
-          <w:ilvl w:val="0"/>
-          <w:numId w:val="1"/>
-        </w:numPr>
-      </w:pPr>
-      <w:proofErr w:type="spellStart"/>
-      <w:r>
-        <w:t>Order_id</w:t>
-      </w:r>
-      <w:proofErr w:type="spellEnd"/>
-    </w:p>
-    <w:p>
-      <w:pPr>
-        <w:pStyle w:val="ListParagraph"/>
-        <w:numPr>
-          <w:ilvl w:val="0"/>
-          <w:numId w:val="1"/>
-        </w:numPr>
-      </w:pPr>
-      <w:proofErr w:type="spellStart"/>
-      <w:r>
-        <w:t>Product_id</w:t>
-      </w:r>
-      <w:proofErr w:type="spellEnd"/>
-    </w:p>
-    <w:p>
-      <w:pPr>
-        <w:pStyle w:val="ListParagraph"/>
-        <w:numPr>
-          <w:ilvl w:val="0"/>
-          <w:numId w:val="1"/>
-        </w:numPr>
-      </w:pPr>
-      <w:proofErr w:type="spellStart"/>
-      <w:r>
         <w:t>Product_name</w:t>
       </w:r>
       <w:proofErr w:type="spellEnd"/>
@@ -1481,7 +1755,6 @@
         </w:numPr>
       </w:pPr>
       <w:r>
-        <w:lastRenderedPageBreak/>
         <w:t>1</w:t>
       </w:r>
       <w:proofErr w:type="gramStart"/>
